--- a/Elo baza 2.docx
+++ b/Elo baza 2.docx
@@ -20644,28 +20644,7 @@
             </v:shapetype>
             <v:shape id="Schemat blokowy: decyzja 4275" o:spid="_x0000_s1028" type="#_x0000_t110" style="position:absolute;left:14192;width:14002;height:6230;visibility:visible;v-text-anchor:middle" o:gfxdata="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" strokeweight="1pt">
               <v:textbox inset="0,0,0,0">
-                <w:txbxContent>
-                  <w:p>
-                    <w:pPr>
-                      <w:pStyle w:val="NormalnyWeb"/>
-                      <w:spacing w:before="0" w:beforeAutospacing="0" w:after="0" w:afterAutospacing="0"/>
-                      <w:jc w:val="center"/>
-                      <w:rPr>
-                        <w:rFonts w:asciiTheme="minorHAnsi" w:hAnsiTheme="minorHAnsi"/>
-                      </w:rPr>
-                    </w:pPr>
-                    <w:r>
-                      <w:rPr>
-                        <w:rFonts w:asciiTheme="minorHAnsi" w:eastAsia="Calibri" w:hAnsiTheme="minorHAnsi"/>
-                        <w:b/>
-                        <w:bCs/>
-                        <w:sz w:val="20"/>
-                        <w:szCs w:val="20"/>
-                      </w:rPr>
-                      <w:t>Należy</w:t>
-                    </w:r>
-                  </w:p>
-                </w:txbxContent>
+                <w:txbxContent/>
               </v:textbox>
             </v:shape>
             <v:line id="Łącznik prosty 4276" o:spid="_x0000_s1029" style="position:absolute;visibility:visible" from="0,3047" to="14192,3115" o:connectortype="straight" o:gfxdata="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" strokeweight=".5pt">
@@ -20688,22 +20667,7 @@
             </v:shapetype>
             <v:shape id="Pole tekstowe 4273" o:spid="_x0000_s1031" type="#_x0000_t202" style="position:absolute;left:14676;top:381;width:3623;height:2571;visibility:visible" o:gfxdata="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" stroked="f" strokeweight=".5pt">
               <v:textbox>
-                <w:txbxContent>
-                  <w:p>
-                    <w:pPr>
-                      <w:ind w:left="0" w:right="-96" w:firstLine="0"/>
-                    </w:pPr>
-                    <w:r>
-                      <w:rPr>
-                        <w:color w:val="000000" w:themeColor="text1"/>
-                      </w:rPr>
-                      <w:t>0</w:t>
-                    </w:r>
-                    <w:r>
-                      <w:t>,N</w:t>
-                    </w:r>
-                  </w:p>
-                </w:txbxContent>
+                <w:txbxContent/>
               </v:textbox>
             </v:shape>
             <v:shapetype id="_x0000_t109" coordsize="21600,21600" o:spt="109" path="m,l,21600r21600,l21600,xe">
@@ -20713,30 +20677,7 @@
             <v:shape id="Schemat blokowy: proces 4257" o:spid="_x0000_s1032" type="#_x0000_t109" style="position:absolute;left:7025;top:1333;width:7620;height:4192;visibility:visible;v-text-anchor:middle" o:gfxdata="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" fillcolor="white [3212]" strokeweight="3.5pt">
               <v:stroke linestyle="thinThin"/>
               <v:textbox>
-                <w:txbxContent>
-                  <w:p>
-                    <w:pPr>
-                      <w:pStyle w:val="NormalnyWeb"/>
-                      <w:spacing w:before="0" w:beforeAutospacing="0" w:after="0" w:afterAutospacing="0"/>
-                      <w:jc w:val="center"/>
-                      <w:rPr>
-                        <w:rFonts w:asciiTheme="minorHAnsi" w:hAnsiTheme="minorHAnsi"/>
-                        <w:sz w:val="22"/>
-                        <w:szCs w:val="22"/>
-                      </w:rPr>
-                    </w:pPr>
-                    <w:r>
-                      <w:rPr>
-                        <w:rFonts w:asciiTheme="minorHAnsi" w:eastAsia="Calibri" w:hAnsiTheme="minorHAnsi"/>
-                        <w:b/>
-                        <w:bCs/>
-                        <w:sz w:val="22"/>
-                        <w:szCs w:val="22"/>
-                      </w:rPr>
-                      <w:t>KLUB</w:t>
-                    </w:r>
-                  </w:p>
-                </w:txbxContent>
+                <w:txbxContent/>
               </v:textbox>
             </v:shape>
           </v:group>
@@ -21126,17 +21067,7 @@
                         <w:sz w:val="20"/>
                         <w:szCs w:val="20"/>
                       </w:rPr>
-                      <w:t>Należy</w:t>
-                    </w:r>
-                    <w:r>
-                      <w:rPr>
-                        <w:rFonts w:asciiTheme="minorHAnsi" w:eastAsia="Calibri" w:hAnsiTheme="minorHAnsi"/>
-                        <w:b/>
-                        <w:bCs/>
-                        <w:sz w:val="20"/>
-                        <w:szCs w:val="20"/>
-                      </w:rPr>
-                      <w:t>Do</w:t>
+                      <w:t>NależyDoNależy</w:t>
                     </w:r>
                     <w:proofErr w:type="spellEnd"/>
                   </w:p>
@@ -21173,6 +21104,15 @@
                     <w:r>
                       <w:t>,1</w:t>
                     </w:r>
+                    <w:r>
+                      <w:rPr>
+                        <w:color w:val="000000" w:themeColor="text1"/>
+                      </w:rPr>
+                      <w:t>0</w:t>
+                    </w:r>
+                    <w:r>
+                      <w:t>,N</w:t>
+                    </w:r>
                   </w:p>
                 </w:txbxContent>
               </v:textbox>
@@ -21190,7 +21130,6 @@
                         <w:rFonts w:asciiTheme="minorHAnsi" w:hAnsiTheme="minorHAnsi"/>
                         <w:sz w:val="22"/>
                         <w:szCs w:val="22"/>
-                        <w:lang w:val="en-US"/>
                       </w:rPr>
                     </w:pPr>
                     <w:r>
@@ -21204,6 +21143,16 @@
                       </w:rPr>
                       <w:t>STADION</w:t>
                     </w:r>
+                    <w:r>
+                      <w:rPr>
+                        <w:rFonts w:asciiTheme="minorHAnsi" w:eastAsia="Calibri" w:hAnsiTheme="minorHAnsi"/>
+                        <w:b/>
+                        <w:bCs/>
+                        <w:sz w:val="22"/>
+                        <w:szCs w:val="22"/>
+                      </w:rPr>
+                      <w:t>KLUB</w:t>
+                    </w:r>
                   </w:p>
                 </w:txbxContent>
               </v:textbox>
@@ -21230,7 +21179,7 @@
         <w:pict>
           <v:group id="_x0000_s1053" style="position:absolute;left:0;text-align:left;margin-left:386pt;margin-top:.35pt;width:107.95pt;height:40.5pt;z-index:-251649024" coordorigin="7025,381" coordsize="11274,5144" o:gfxdata="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">
             <v:shape id="Pole tekstowe 4273" o:spid="_x0000_s1054" type="#_x0000_t202" style="position:absolute;left:14676;top:381;width:3623;height:2571;visibility:visible" o:gfxdata="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" stroked="f" strokeweight=".5pt">
-              <v:textbox style="mso-next-textbox:#Pole tekstowe 4273">
+              <v:textbox>
                 <w:txbxContent>
                   <w:p>
                     <w:pPr>
@@ -21242,7 +21191,7 @@
             </v:shape>
             <v:shape id="Schemat blokowy: proces 4257" o:spid="_x0000_s1055" type="#_x0000_t109" style="position:absolute;left:7025;top:1333;width:7620;height:4192;visibility:visible;v-text-anchor:middle" o:gfxdata="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" fillcolor="white [3212]" strokeweight="3.5pt">
               <v:stroke linestyle="thinThin"/>
-              <v:textbox style="mso-next-textbox:#Schemat blokowy: proces 4257">
+              <v:textbox>
                 <w:txbxContent>
                   <w:p>
                     <w:pPr>
@@ -21631,15 +21580,7 @@
                       <w:color w:val="FF0000"/>
                       <w:lang w:val="en-US"/>
                     </w:rPr>
-                    <w:t>2</w:t>
-                  </w:r>
-                  <w:r>
-                    <w:rPr>
-                      <w:b/>
-                      <w:color w:val="FF0000"/>
-                      <w:lang w:val="en-US"/>
-                    </w:rPr>
-                    <w:t>,2</w:t>
+                    <w:t>2,2</w:t>
                   </w:r>
                 </w:p>
               </w:txbxContent>
@@ -21659,7 +21600,7 @@
               <v:stroke joinstyle="miter"/>
             </v:line>
             <v:shape id="Schemat blokowy: decyzja 4275" o:spid="_x0000_s1062" type="#_x0000_t110" style="position:absolute;left:14192;width:14002;height:6230;visibility:visible;v-text-anchor:middle" o:gfxdata="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" strokeweight="1pt">
-              <v:textbox style="mso-next-textbox:#Schemat blokowy: decyzja 4275" inset="0,0,0,0">
+              <v:textbox inset="0,0,0,0">
                 <w:txbxContent>
                   <w:p>
                     <w:pPr>
@@ -21703,7 +21644,7 @@
         <w:pict>
           <v:group id="_x0000_s1057" style="position:absolute;left:0;text-align:left;margin-left:.55pt;margin-top:17.85pt;width:107.95pt;height:40.5pt;z-index:-251644928" coordorigin="7025,381" coordsize="11274,5144" o:gfxdata="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">
             <v:shape id="Pole tekstowe 4273" o:spid="_x0000_s1058" type="#_x0000_t202" style="position:absolute;left:14676;top:381;width:3623;height:2571;visibility:visible" o:gfxdata="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" stroked="f" strokeweight=".5pt">
-              <v:textbox style="mso-next-textbox:#Pole tekstowe 4273">
+              <v:textbox>
                 <w:txbxContent>
                   <w:p>
                     <w:pPr>
@@ -21724,7 +21665,7 @@
             </v:shape>
             <v:shape id="Schemat blokowy: proces 4257" o:spid="_x0000_s1059" type="#_x0000_t109" style="position:absolute;left:7025;top:1333;width:7620;height:4192;visibility:visible;v-text-anchor:middle" o:gfxdata="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" fillcolor="white [3212]" strokeweight="3.5pt">
               <v:stroke linestyle="thinThin"/>
-              <v:textbox style="mso-next-textbox:#Schemat blokowy: proces 4257">
+              <v:textbox>
                 <w:txbxContent>
                   <w:p>
                     <w:pPr>
@@ -21775,7 +21716,7 @@
         <w:pict>
           <v:group id="_x0000_s1064" style="position:absolute;left:0;text-align:left;margin-left:386pt;margin-top:.35pt;width:107.95pt;height:40.5pt;z-index:-251642880" coordorigin="7025,381" coordsize="11274,5144" o:gfxdata="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">
             <v:shape id="Pole tekstowe 4273" o:spid="_x0000_s1065" type="#_x0000_t202" style="position:absolute;left:14676;top:381;width:3623;height:2571;visibility:visible" o:gfxdata="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" stroked="f" strokeweight=".5pt">
-              <v:textbox style="mso-next-textbox:#Pole tekstowe 4273">
+              <v:textbox>
                 <w:txbxContent>
                   <w:p>
                     <w:pPr>
@@ -21787,7 +21728,7 @@
             </v:shape>
             <v:shape id="Schemat blokowy: proces 4257" o:spid="_x0000_s1066" type="#_x0000_t109" style="position:absolute;left:7025;top:1333;width:7620;height:4192;visibility:visible;v-text-anchor:middle" o:gfxdata="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" fillcolor="white [3212]" strokeweight="3.5pt">
               <v:stroke linestyle="thinThin"/>
-              <v:textbox style="mso-next-textbox:#Schemat blokowy: proces 4257">
+              <v:textbox>
                 <w:txbxContent>
                   <w:p>
                     <w:pPr>
@@ -22166,7 +22107,7 @@
               <v:stroke joinstyle="miter"/>
             </v:line>
             <v:shape id="Schemat blokowy: decyzja 4275" o:spid="_x0000_s1073" type="#_x0000_t110" style="position:absolute;left:14192;width:14002;height:6230;visibility:visible;v-text-anchor:middle" o:gfxdata="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" strokeweight="1pt">
-              <v:textbox style="mso-next-textbox:#Schemat blokowy: decyzja 4275" inset="0,0,0,0">
+              <v:textbox inset="0,0,0,0">
                 <w:txbxContent>
                   <w:p>
                     <w:pPr>
@@ -22208,7 +22149,7 @@
         <w:pict>
           <v:group id="_x0000_s1068" style="position:absolute;left:0;text-align:left;margin-left:.55pt;margin-top:17.85pt;width:107.95pt;height:40.5pt;z-index:-251639808" coordorigin="7025,381" coordsize="11274,5144" o:gfxdata="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">
             <v:shape id="Pole tekstowe 4273" o:spid="_x0000_s1069" type="#_x0000_t202" style="position:absolute;left:14676;top:381;width:3623;height:2571;visibility:visible" o:gfxdata="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" stroked="f" strokeweight=".5pt">
-              <v:textbox style="mso-next-textbox:#Pole tekstowe 4273">
+              <v:textbox>
                 <w:txbxContent>
                   <w:p>
                     <w:pPr>
@@ -22221,10 +22162,7 @@
                       <w:t>0</w:t>
                     </w:r>
                     <w:r>
-                      <w:t>,</w:t>
-                    </w:r>
-                    <w:r>
-                      <w:t>N</w:t>
+                      <w:t>,N</w:t>
                     </w:r>
                   </w:p>
                 </w:txbxContent>
@@ -22232,7 +22170,7 @@
             </v:shape>
             <v:shape id="Schemat blokowy: proces 4257" o:spid="_x0000_s1070" type="#_x0000_t109" style="position:absolute;left:7025;top:1333;width:7620;height:4192;visibility:visible;v-text-anchor:middle" o:gfxdata="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" fillcolor="white [3212]" strokeweight="3.5pt">
               <v:stroke linestyle="thinThin"/>
-              <v:textbox style="mso-next-textbox:#Schemat blokowy: proces 4257">
+              <v:textbox>
                 <w:txbxContent>
                   <w:p>
                     <w:pPr>
@@ -22283,7 +22221,7 @@
         <w:pict>
           <v:group id="_x0000_s1075" style="position:absolute;left:0;text-align:left;margin-left:386pt;margin-top:.35pt;width:107.95pt;height:40.5pt;z-index:-251637760" coordorigin="7025,381" coordsize="11274,5144" o:gfxdata="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">
             <v:shape id="Pole tekstowe 4273" o:spid="_x0000_s1076" type="#_x0000_t202" style="position:absolute;left:14676;top:381;width:3623;height:2571;visibility:visible" o:gfxdata="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" stroked="f" strokeweight=".5pt">
-              <v:textbox style="mso-next-textbox:#Pole tekstowe 4273">
+              <v:textbox>
                 <w:txbxContent>
                   <w:p>
                     <w:pPr>
@@ -22295,7 +22233,7 @@
             </v:shape>
             <v:shape id="Schemat blokowy: proces 4257" o:spid="_x0000_s1077" type="#_x0000_t109" style="position:absolute;left:7025;top:1333;width:7620;height:4192;visibility:visible;v-text-anchor:middle" o:gfxdata="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" fillcolor="white [3212]" strokeweight="3.5pt">
               <v:stroke linestyle="thinThin"/>
-              <v:textbox style="mso-next-textbox:#Schemat blokowy: proces 4257">
+              <v:textbox>
                 <w:txbxContent>
                   <w:p>
                     <w:pPr>
@@ -22509,9 +22447,18 @@
         <w:ind w:left="0" w:firstLine="569"/>
         <w:rPr>
           <w:rFonts w:ascii="Times New Roman" w:hAnsi="Times New Roman" w:cs="Times New Roman"/>
-          <w:sz w:val="22"/>
-        </w:rPr>
-      </w:pPr>
+          <w:color w:val="0070C0"/>
+          <w:sz w:val="22"/>
+        </w:rPr>
+      </w:pPr>
+      <w:r>
+        <w:rPr>
+          <w:rFonts w:ascii="Times New Roman" w:hAnsi="Times New Roman" w:cs="Times New Roman"/>
+          <w:color w:val="0070C0"/>
+          <w:sz w:val="22"/>
+        </w:rPr>
+        <w:t>!!!!!!!!!!!!!!!!!!!!!!!!!!!!!!!</w:t>
+      </w:r>
     </w:p>
     <w:p>
       <w:pPr>
@@ -22587,7 +22534,7 @@
           <w:rFonts w:cs="Times New Roman"/>
           <w:sz w:val="22"/>
         </w:rPr>
-        <w:t>NAZWA ENCJI</w:t>
+        <w:t>KLUB</w:t>
       </w:r>
       <w:r>
         <w:rPr>
@@ -22596,6 +22543,16 @@
           <w:sz w:val="22"/>
         </w:rPr>
         <w:t>(</w:t>
+      </w:r>
+      <w:proofErr w:type="spellStart"/>
+      <w:r>
+        <w:rPr>
+          <w:rFonts w:cs="Times New Roman"/>
+          <w:b w:val="0"/>
+          <w:sz w:val="22"/>
+          <w:u w:val="single"/>
+        </w:rPr>
+        <w:t>IdKlubu</w:t>
       </w:r>
       <w:r>
         <w:rPr>
@@ -22604,8 +22561,9 @@
           <w:i/>
           <w:sz w:val="22"/>
         </w:rPr>
-        <w:t>Lista atrybu</w:t>
-      </w:r>
+        <w:t>,NazwaKlubu</w:t>
+      </w:r>
+      <w:proofErr w:type="spellEnd"/>
       <w:r>
         <w:rPr>
           <w:rFonts w:cs="Times New Roman"/>
@@ -22613,8 +22571,9 @@
           <w:i/>
           <w:sz w:val="22"/>
         </w:rPr>
-        <w:t>t</w:t>
-      </w:r>
+        <w:t xml:space="preserve">, Miasto, Liga, </w:t>
+      </w:r>
+      <w:proofErr w:type="spellStart"/>
       <w:r>
         <w:rPr>
           <w:rFonts w:cs="Times New Roman"/>
@@ -22622,7 +22581,17 @@
           <w:i/>
           <w:sz w:val="22"/>
         </w:rPr>
-        <w:t>ów</w:t>
+        <w:t>RokZal</w:t>
+      </w:r>
+      <w:proofErr w:type="spellEnd"/>
+      <w:r>
+        <w:rPr>
+          <w:rFonts w:cs="Times New Roman"/>
+          <w:b w:val="0"/>
+          <w:i/>
+          <w:sz w:val="22"/>
+        </w:rPr>
+        <w:t>, Kraj</w:t>
       </w:r>
       <w:r>
         <w:rPr>
@@ -22651,7 +22620,7 @@
           <w:rFonts w:cs="Times New Roman"/>
           <w:sz w:val="22"/>
         </w:rPr>
-        <w:t>NAZWA ENCJI</w:t>
+        <w:t>LIGA</w:t>
       </w:r>
       <w:r>
         <w:rPr>
@@ -22660,6 +22629,16 @@
           <w:sz w:val="22"/>
         </w:rPr>
         <w:t>(</w:t>
+      </w:r>
+      <w:proofErr w:type="spellStart"/>
+      <w:r>
+        <w:rPr>
+          <w:rFonts w:cs="Times New Roman"/>
+          <w:b w:val="0"/>
+          <w:sz w:val="22"/>
+          <w:u w:val="single"/>
+        </w:rPr>
+        <w:t>IdLigi</w:t>
       </w:r>
       <w:r>
         <w:rPr>
@@ -22668,8 +22647,9 @@
           <w:i/>
           <w:sz w:val="22"/>
         </w:rPr>
-        <w:t>Lista atrybu</w:t>
-      </w:r>
+        <w:t>,NazwaLigi</w:t>
+      </w:r>
+      <w:proofErr w:type="spellEnd"/>
       <w:r>
         <w:rPr>
           <w:rFonts w:cs="Times New Roman"/>
@@ -22677,8 +22657,9 @@
           <w:i/>
           <w:sz w:val="22"/>
         </w:rPr>
-        <w:t>t</w:t>
-      </w:r>
+        <w:t xml:space="preserve">, Kraj, </w:t>
+      </w:r>
+      <w:proofErr w:type="spellStart"/>
       <w:r>
         <w:rPr>
           <w:rFonts w:cs="Times New Roman"/>
@@ -22686,7 +22667,320 @@
           <w:i/>
           <w:sz w:val="22"/>
         </w:rPr>
-        <w:t>ów</w:t>
+        <w:t>LiczbaKlubow</w:t>
+      </w:r>
+      <w:proofErr w:type="spellEnd"/>
+      <w:r>
+        <w:rPr>
+          <w:rFonts w:cs="Times New Roman"/>
+          <w:b w:val="0"/>
+          <w:sz w:val="22"/>
+          <w:u w:color="000000"/>
+        </w:rPr>
+        <w:t>)</w:t>
+      </w:r>
+    </w:p>
+    <w:p>
+      <w:pPr>
+        <w:pStyle w:val="ENC"/>
+        <w:numPr>
+          <w:ilvl w:val="0"/>
+          <w:numId w:val="22"/>
+        </w:numPr>
+        <w:rPr>
+          <w:rFonts w:cs="Times New Roman"/>
+          <w:sz w:val="22"/>
+        </w:rPr>
+      </w:pPr>
+      <w:r>
+        <w:rPr>
+          <w:rFonts w:cs="Times New Roman"/>
+          <w:sz w:val="22"/>
+        </w:rPr>
+        <w:t>MECZ</w:t>
+      </w:r>
+      <w:r>
+        <w:rPr>
+          <w:rFonts w:cs="Times New Roman"/>
+          <w:b w:val="0"/>
+          <w:i/>
+          <w:sz w:val="22"/>
+        </w:rPr>
+        <w:t xml:space="preserve"> </w:t>
+      </w:r>
+      <w:r>
+        <w:rPr>
+          <w:rFonts w:cs="Times New Roman"/>
+          <w:b w:val="0"/>
+          <w:i/>
+          <w:sz w:val="22"/>
+        </w:rPr>
+        <w:t>(</w:t>
+      </w:r>
+      <w:proofErr w:type="spellStart"/>
+      <w:r>
+        <w:rPr>
+          <w:rFonts w:cs="Times New Roman"/>
+          <w:b w:val="0"/>
+          <w:sz w:val="22"/>
+          <w:u w:val="single"/>
+        </w:rPr>
+        <w:t>IdMeczu</w:t>
+      </w:r>
+      <w:proofErr w:type="spellEnd"/>
+      <w:r>
+        <w:rPr>
+          <w:rFonts w:cs="Times New Roman"/>
+          <w:b w:val="0"/>
+          <w:i/>
+          <w:sz w:val="22"/>
+        </w:rPr>
+        <w:t xml:space="preserve">, Gospodarz, </w:t>
+      </w:r>
+      <w:proofErr w:type="spellStart"/>
+      <w:r>
+        <w:rPr>
+          <w:rFonts w:cs="Times New Roman"/>
+          <w:b w:val="0"/>
+          <w:i/>
+          <w:sz w:val="22"/>
+        </w:rPr>
+        <w:t>Gosc</w:t>
+      </w:r>
+      <w:proofErr w:type="spellEnd"/>
+      <w:r>
+        <w:rPr>
+          <w:rFonts w:cs="Times New Roman"/>
+          <w:b w:val="0"/>
+          <w:i/>
+          <w:sz w:val="22"/>
+        </w:rPr>
+        <w:t xml:space="preserve">, </w:t>
+      </w:r>
+      <w:proofErr w:type="spellStart"/>
+      <w:r>
+        <w:rPr>
+          <w:rFonts w:cs="Times New Roman"/>
+          <w:b w:val="0"/>
+          <w:i/>
+          <w:sz w:val="22"/>
+        </w:rPr>
+        <w:t>DataMeczu</w:t>
+      </w:r>
+      <w:proofErr w:type="spellEnd"/>
+      <w:r>
+        <w:rPr>
+          <w:rFonts w:cs="Times New Roman"/>
+          <w:b w:val="0"/>
+          <w:i/>
+          <w:sz w:val="22"/>
+        </w:rPr>
+        <w:t>, Wynik, Stadion</w:t>
+      </w:r>
+      <w:r>
+        <w:rPr>
+          <w:rFonts w:cs="Times New Roman"/>
+          <w:b w:val="0"/>
+          <w:sz w:val="22"/>
+          <w:u w:color="000000"/>
+        </w:rPr>
+        <w:t>)</w:t>
+      </w:r>
+    </w:p>
+    <w:p>
+      <w:pPr>
+        <w:pStyle w:val="ENC"/>
+        <w:numPr>
+          <w:ilvl w:val="0"/>
+          <w:numId w:val="22"/>
+        </w:numPr>
+        <w:rPr>
+          <w:rFonts w:cs="Times New Roman"/>
+          <w:sz w:val="22"/>
+        </w:rPr>
+      </w:pPr>
+      <w:r>
+        <w:rPr>
+          <w:rFonts w:cs="Times New Roman"/>
+          <w:sz w:val="22"/>
+        </w:rPr>
+        <w:t>STADION</w:t>
+      </w:r>
+      <w:r>
+        <w:rPr>
+          <w:rFonts w:cs="Times New Roman"/>
+          <w:b w:val="0"/>
+          <w:i/>
+          <w:sz w:val="22"/>
+        </w:rPr>
+        <w:t xml:space="preserve"> </w:t>
+      </w:r>
+      <w:r>
+        <w:rPr>
+          <w:rFonts w:cs="Times New Roman"/>
+          <w:b w:val="0"/>
+          <w:i/>
+          <w:sz w:val="22"/>
+        </w:rPr>
+        <w:t>(</w:t>
+      </w:r>
+      <w:proofErr w:type="spellStart"/>
+      <w:r>
+        <w:rPr>
+          <w:rFonts w:cs="Times New Roman"/>
+          <w:b w:val="0"/>
+          <w:sz w:val="22"/>
+          <w:u w:val="single"/>
+        </w:rPr>
+        <w:t>IdStadionu</w:t>
+      </w:r>
+      <w:proofErr w:type="spellEnd"/>
+      <w:r>
+        <w:rPr>
+          <w:rFonts w:cs="Times New Roman"/>
+          <w:b w:val="0"/>
+          <w:i/>
+          <w:sz w:val="22"/>
+        </w:rPr>
+        <w:t>,</w:t>
+      </w:r>
+      <w:r>
+        <w:rPr>
+          <w:rFonts w:cs="Times New Roman"/>
+          <w:b w:val="0"/>
+          <w:i/>
+          <w:sz w:val="22"/>
+        </w:rPr>
+        <w:t xml:space="preserve"> </w:t>
+      </w:r>
+      <w:proofErr w:type="spellStart"/>
+      <w:r>
+        <w:rPr>
+          <w:rFonts w:cs="Times New Roman"/>
+          <w:b w:val="0"/>
+          <w:i/>
+          <w:sz w:val="22"/>
+        </w:rPr>
+        <w:t>NazwaStadionu</w:t>
+      </w:r>
+      <w:proofErr w:type="spellEnd"/>
+      <w:r>
+        <w:rPr>
+          <w:rFonts w:cs="Times New Roman"/>
+          <w:b w:val="0"/>
+          <w:i/>
+          <w:sz w:val="22"/>
+        </w:rPr>
+        <w:t xml:space="preserve">,, </w:t>
+      </w:r>
+      <w:proofErr w:type="spellStart"/>
+      <w:r>
+        <w:rPr>
+          <w:rFonts w:cs="Times New Roman"/>
+          <w:b w:val="0"/>
+          <w:i/>
+          <w:sz w:val="22"/>
+        </w:rPr>
+        <w:t>NazwaKlubu</w:t>
+      </w:r>
+      <w:proofErr w:type="spellEnd"/>
+      <w:r>
+        <w:rPr>
+          <w:rFonts w:cs="Times New Roman"/>
+          <w:b w:val="0"/>
+          <w:i/>
+          <w:sz w:val="22"/>
+        </w:rPr>
+        <w:t xml:space="preserve">, Miasto, </w:t>
+      </w:r>
+      <w:proofErr w:type="spellStart"/>
+      <w:r>
+        <w:rPr>
+          <w:rFonts w:cs="Times New Roman"/>
+          <w:b w:val="0"/>
+          <w:i/>
+          <w:sz w:val="22"/>
+        </w:rPr>
+        <w:t>Pojemnosc</w:t>
+      </w:r>
+      <w:proofErr w:type="spellEnd"/>
+      <w:r>
+        <w:rPr>
+          <w:rFonts w:cs="Times New Roman"/>
+          <w:b w:val="0"/>
+          <w:sz w:val="22"/>
+          <w:u w:color="000000"/>
+        </w:rPr>
+        <w:t>)</w:t>
+      </w:r>
+    </w:p>
+    <w:p>
+      <w:pPr>
+        <w:pStyle w:val="ENC"/>
+        <w:numPr>
+          <w:ilvl w:val="0"/>
+          <w:numId w:val="22"/>
+        </w:numPr>
+        <w:rPr>
+          <w:rFonts w:cs="Times New Roman"/>
+          <w:sz w:val="22"/>
+        </w:rPr>
+      </w:pPr>
+      <w:r>
+        <w:rPr>
+          <w:rFonts w:cs="Times New Roman"/>
+          <w:sz w:val="22"/>
+        </w:rPr>
+        <w:t>PUNKTACJA(</w:t>
+      </w:r>
+      <w:proofErr w:type="spellStart"/>
+      <w:r>
+        <w:rPr>
+          <w:rFonts w:cs="Times New Roman"/>
+          <w:b w:val="0"/>
+          <w:sz w:val="22"/>
+          <w:u w:val="single"/>
+        </w:rPr>
+        <w:t>NazwaKlubu</w:t>
+      </w:r>
+      <w:proofErr w:type="spellEnd"/>
+      <w:r>
+        <w:rPr>
+          <w:rFonts w:cs="Times New Roman"/>
+          <w:b w:val="0"/>
+          <w:i/>
+          <w:sz w:val="22"/>
+        </w:rPr>
+        <w:t>,</w:t>
+      </w:r>
+      <w:r>
+        <w:rPr>
+          <w:rFonts w:cs="Times New Roman"/>
+          <w:b w:val="0"/>
+          <w:i/>
+          <w:sz w:val="22"/>
+        </w:rPr>
+        <w:t xml:space="preserve"> </w:t>
+      </w:r>
+      <w:proofErr w:type="spellStart"/>
+      <w:r>
+        <w:rPr>
+          <w:rFonts w:cs="Times New Roman"/>
+          <w:b w:val="0"/>
+          <w:i/>
+          <w:sz w:val="22"/>
+        </w:rPr>
+        <w:t>IdLigi</w:t>
+      </w:r>
+      <w:proofErr w:type="spellEnd"/>
+      <w:r>
+        <w:rPr>
+          <w:rFonts w:cs="Times New Roman"/>
+          <w:b w:val="0"/>
+          <w:i/>
+          <w:sz w:val="22"/>
+        </w:rPr>
+        <w:t>, Punkty, Wygrane, Remisy, Przegrane</w:t>
       </w:r>
       <w:r>
         <w:rPr>
@@ -26541,7 +26835,7 @@
   <a:extraClrSchemeLst/>
   <a:extLst>
     <a:ext uri="{05A4C25C-085E-4340-85A3-A5531E510DB2}">
-      <thm15:themeFamily xmlns:thm15="http://schemas.microsoft.com/office/thememl/2012/main" xmlns="" name="Office Theme" id="{62F939B6-93AF-4DB8-9C6B-D6C7DFDC589F}" vid="{4A3C46E8-61CC-4603-A589-7422A47A8E4A}"/>
+      <thm15:themeFamily xmlns="" xmlns:thm15="http://schemas.microsoft.com/office/thememl/2012/main" name="Office Theme" id="{62F939B6-93AF-4DB8-9C6B-D6C7DFDC589F}" vid="{4A3C46E8-61CC-4603-A589-7422A47A8E4A}"/>
     </a:ext>
   </a:extLst>
 </a:theme>
@@ -26552,7 +26846,7 @@
 </file>
 
 <file path=customXml/itemProps1.xml><?xml version="1.0" encoding="utf-8"?>
-<ds:datastoreItem xmlns:ds="http://schemas.openxmlformats.org/officeDocument/2006/customXml" ds:itemID="{AB0E72B8-6DEB-43A2-A359-0A1E77AC2AD2}">
+<ds:datastoreItem xmlns:ds="http://schemas.openxmlformats.org/officeDocument/2006/customXml" ds:itemID="{8D0E6C22-0651-423E-A08A-D04DBCE2B408}">
   <ds:schemaRefs>
     <ds:schemaRef ds:uri="http://schemas.openxmlformats.org/officeDocument/2006/bibliography"/>
   </ds:schemaRefs>
